--- a/doc/GitHub.docx
+++ b/doc/GitHub.docx
@@ -24,7 +24,25 @@
     </w:p>
     <w:p>
       <w:r>
-        <w:t>Escribimos en el buscador “GitHub” y cliqueamos en el enlace señalado en la imagen:</w:t>
+        <w:t>Escribimos en el buscador “GitHub” y cliqueamos en</w:t>
+      </w:r>
+      <w:r>
+        <w:t xml:space="preserve"> la página</w:t>
+      </w:r>
+      <w:r>
+        <w:t xml:space="preserve"> señalad</w:t>
+      </w:r>
+      <w:r>
+        <w:t>a</w:t>
+      </w:r>
+      <w:r>
+        <w:t xml:space="preserve"> </w:t>
+      </w:r>
+      <w:r>
+        <w:t>de</w:t>
+      </w:r>
+      <w:r>
+        <w:t xml:space="preserve"> la imagen:</w:t>
       </w:r>
     </w:p>
     <w:p>
@@ -33,9 +51,9 @@
           <w:noProof/>
         </w:rPr>
         <w:drawing>
-          <wp:inline distT="0" distB="0" distL="0" distR="0" wp14:anchorId="04A17531" wp14:editId="7338B53D">
+          <wp:inline distT="0" distB="0" distL="0" distR="0" wp14:anchorId="04A17531" wp14:editId="22E7682B">
             <wp:extent cx="5400040" cy="3831590"/>
-            <wp:effectExtent l="0" t="0" r="0" b="0"/>
+            <wp:effectExtent l="133350" t="114300" r="143510" b="168910"/>
             <wp:docPr id="2" name="Imagen 2"/>
             <wp:cNvGraphicFramePr>
               <a:graphicFrameLocks xmlns:a="http://schemas.openxmlformats.org/drawingml/2006/main" noChangeAspect="1"/>
@@ -67,6 +85,36 @@
                     <a:prstGeom prst="rect">
                       <a:avLst/>
                     </a:prstGeom>
+                    <a:solidFill>
+                      <a:srgbClr val="FFFFFF">
+                        <a:shade val="85000"/>
+                      </a:srgbClr>
+                    </a:solidFill>
+                    <a:ln w="88900" cap="sq">
+                      <a:solidFill>
+                        <a:srgbClr val="FFFFFF"/>
+                      </a:solidFill>
+                      <a:miter lim="800000"/>
+                    </a:ln>
+                    <a:effectLst>
+                      <a:outerShdw blurRad="55000" dist="18000" dir="5400000" algn="tl" rotWithShape="0">
+                        <a:srgbClr val="000000">
+                          <a:alpha val="40000"/>
+                        </a:srgbClr>
+                      </a:outerShdw>
+                    </a:effectLst>
+                    <a:scene3d>
+                      <a:camera prst="orthographicFront"/>
+                      <a:lightRig rig="twoPt" dir="t">
+                        <a:rot lat="0" lon="0" rev="7200000"/>
+                      </a:lightRig>
+                    </a:scene3d>
+                    <a:sp3d>
+                      <a:bevelT w="25400" h="19050"/>
+                      <a:contourClr>
+                        <a:srgbClr val="FFFFFF"/>
+                      </a:contourClr>
+                    </a:sp3d>
                   </pic:spPr>
                 </pic:pic>
               </a:graphicData>
@@ -82,23 +130,27 @@
           <w:noProof/>
         </w:rPr>
         <w:drawing>
-          <wp:anchor distT="0" distB="0" distL="114300" distR="114300" simplePos="0" relativeHeight="251658240" behindDoc="0" locked="0" layoutInCell="1" allowOverlap="1" wp14:anchorId="07D1E987" wp14:editId="3B1A8533">
+          <wp:anchor distT="0" distB="0" distL="114300" distR="114300" simplePos="0" relativeHeight="251658240" behindDoc="0" locked="0" layoutInCell="1" allowOverlap="1" wp14:anchorId="07D1E987" wp14:editId="0FA0B218">
             <wp:simplePos x="0" y="0"/>
             <wp:positionH relativeFrom="margin">
               <wp:align>left</wp:align>
             </wp:positionH>
             <wp:positionV relativeFrom="paragraph">
-              <wp:posOffset>276860</wp:posOffset>
+              <wp:posOffset>436880</wp:posOffset>
             </wp:positionV>
             <wp:extent cx="5400040" cy="2301875"/>
-            <wp:effectExtent l="0" t="0" r="0" b="3175"/>
+            <wp:effectExtent l="133350" t="114300" r="143510" b="136525"/>
             <wp:wrapThrough wrapText="bothSides">
               <wp:wrapPolygon edited="0">
-                <wp:start x="0" y="0"/>
-                <wp:lineTo x="0" y="21451"/>
-                <wp:lineTo x="21488" y="21451"/>
-                <wp:lineTo x="21488" y="0"/>
-                <wp:lineTo x="0" y="0"/>
+                <wp:start x="-381" y="-1073"/>
+                <wp:lineTo x="-533" y="-715"/>
+                <wp:lineTo x="-457" y="22702"/>
+                <wp:lineTo x="21945" y="22702"/>
+                <wp:lineTo x="22098" y="19306"/>
+                <wp:lineTo x="22098" y="2145"/>
+                <wp:lineTo x="21869" y="-536"/>
+                <wp:lineTo x="21869" y="-1073"/>
+                <wp:lineTo x="-381" y="-1073"/>
               </wp:wrapPolygon>
             </wp:wrapThrough>
             <wp:docPr id="1" name="Imagen 1"/>
@@ -132,6 +184,36 @@
                     <a:prstGeom prst="rect">
                       <a:avLst/>
                     </a:prstGeom>
+                    <a:solidFill>
+                      <a:srgbClr val="FFFFFF">
+                        <a:shade val="85000"/>
+                      </a:srgbClr>
+                    </a:solidFill>
+                    <a:ln w="88900" cap="sq">
+                      <a:solidFill>
+                        <a:srgbClr val="FFFFFF"/>
+                      </a:solidFill>
+                      <a:miter lim="800000"/>
+                    </a:ln>
+                    <a:effectLst>
+                      <a:outerShdw blurRad="55000" dist="18000" dir="5400000" algn="tl" rotWithShape="0">
+                        <a:srgbClr val="000000">
+                          <a:alpha val="40000"/>
+                        </a:srgbClr>
+                      </a:outerShdw>
+                    </a:effectLst>
+                    <a:scene3d>
+                      <a:camera prst="orthographicFront"/>
+                      <a:lightRig rig="twoPt" dir="t">
+                        <a:rot lat="0" lon="0" rev="7200000"/>
+                      </a:lightRig>
+                    </a:scene3d>
+                    <a:sp3d>
+                      <a:bevelT w="25400" h="19050"/>
+                      <a:contourClr>
+                        <a:srgbClr val="FFFFFF"/>
+                      </a:contourClr>
+                    </a:sp3d>
                   </pic:spPr>
                 </pic:pic>
               </a:graphicData>
